--- a/TODO.docx
+++ b/TODO.docx
@@ -52,7 +52,19 @@
         <w:rPr>
           <w:lang w:val="en-IL"/>
         </w:rPr>
-        <w:t>Reduces pictures side to speed up loading</w:t>
+        <w:t>Reduces pictures si</w:t>
+      </w:r>
+      <w:r>
+        <w:rPr>
+          <w:lang w:val="en-IL"/>
+        </w:rPr>
+        <w:t>z</w:t>
+      </w:r>
+      <w:r>
+        <w:rPr>
+          <w:lang w:val="en-IL"/>
+        </w:rPr>
+        <w:t>e to speed up loading</w:t>
       </w:r>
     </w:p>
     <w:p>
@@ -69,13 +81,31 @@
         <w:rPr>
           <w:lang w:val="en-IL"/>
         </w:rPr>
+        <w:t>‘</w:t>
+      </w:r>
+      <w:r>
+        <w:rPr>
+          <w:lang w:val="en-IL"/>
+        </w:rPr>
         <w:t>W</w:t>
       </w:r>
       <w:r>
         <w:rPr>
           <w:lang w:val="en-IL"/>
         </w:rPr>
-        <w:t>hat new div block</w:t>
+        <w:t>hat new</w:t>
+      </w:r>
+      <w:r>
+        <w:rPr>
+          <w:lang w:val="en-IL"/>
+        </w:rPr>
+        <w:t>’</w:t>
+      </w:r>
+      <w:r>
+        <w:rPr>
+          <w:lang w:val="en-IL"/>
+        </w:rPr>
+        <w:t xml:space="preserve"> div block</w:t>
       </w:r>
     </w:p>
     <w:p>
@@ -123,191 +153,15 @@
         <w:rPr>
           <w:lang w:val="en-IL"/>
         </w:rPr>
-        <w:t>After landing:</w:t>
-      </w:r>
-    </w:p>
-    <w:p>
-      <w:pPr>
-        <w:numPr>
-          <w:ilvl w:val="1"/>
-          <w:numId w:val="2"/>
-        </w:numPr>
-        <w:rPr>
-          <w:lang w:val="en-IL"/>
-        </w:rPr>
-      </w:pPr>
-      <w:r>
-        <w:rPr>
-          <w:lang w:val="en-IL"/>
-        </w:rPr>
-        <w:t>Give full description how to get to the dorms</w:t>
-      </w:r>
-    </w:p>
-    <w:p>
-      <w:pPr>
-        <w:numPr>
-          <w:ilvl w:val="1"/>
-          <w:numId w:val="2"/>
-        </w:numPr>
-        <w:rPr>
-          <w:lang w:val="en-IL"/>
-        </w:rPr>
-      </w:pPr>
-      <w:r>
-        <w:rPr>
-          <w:lang w:val="en-IL"/>
-        </w:rPr>
-        <w:t>Embed link</w:t>
-      </w:r>
-    </w:p>
-    <w:p>
-      <w:pPr>
-        <w:numPr>
-          <w:ilvl w:val="0"/>
-          <w:numId w:val="2"/>
-        </w:numPr>
-        <w:rPr>
-          <w:lang w:val="en-IL"/>
-        </w:rPr>
-      </w:pPr>
-      <w:r>
-        <w:rPr>
-          <w:lang w:val="en-IL"/>
-        </w:rPr>
-        <w:t xml:space="preserve">Public transportation </w:t>
-      </w:r>
-    </w:p>
-    <w:p>
-      <w:pPr>
-        <w:numPr>
-          <w:ilvl w:val="1"/>
-          <w:numId w:val="2"/>
-        </w:numPr>
-        <w:rPr>
-          <w:lang w:val="en-IL"/>
-        </w:rPr>
-      </w:pPr>
-      <w:r>
-        <w:rPr>
-          <w:lang w:val="en-IL"/>
-        </w:rPr>
-        <w:t>Add a sentence on sherut taxies</w:t>
-      </w:r>
-    </w:p>
-    <w:p>
-      <w:pPr>
-        <w:numPr>
-          <w:ilvl w:val="1"/>
-          <w:numId w:val="2"/>
-        </w:numPr>
-        <w:rPr>
-          <w:lang w:val="en-IL"/>
-        </w:rPr>
-      </w:pPr>
-      <w:r>
-        <w:rPr>
-          <w:lang w:val="en-IL"/>
-        </w:rPr>
-        <w:t>Add a sentence on special taxies and get Taxi on apps</w:t>
-      </w:r>
-    </w:p>
-    <w:p>
-      <w:pPr>
-        <w:numPr>
-          <w:ilvl w:val="0"/>
-          <w:numId w:val="2"/>
-        </w:numPr>
-        <w:rPr>
-          <w:lang w:val="en-IL"/>
-        </w:rPr>
-      </w:pPr>
-      <w:r>
-        <w:rPr>
-          <w:lang w:val="en-IL"/>
-        </w:rPr>
-        <w:t>Weather – cold on the Carmel mountain. Bring appropriate clothes.</w:t>
-      </w:r>
-    </w:p>
-    <w:p>
-      <w:pPr>
-        <w:numPr>
-          <w:ilvl w:val="0"/>
-          <w:numId w:val="2"/>
-        </w:numPr>
-        <w:rPr>
-          <w:lang w:val="en-IL"/>
-        </w:rPr>
-      </w:pPr>
-      <w:r>
-        <w:rPr>
-          <w:lang w:val="en-IL"/>
-        </w:rPr>
-        <w:t>Add medical care and insurance bar</w:t>
-      </w:r>
-    </w:p>
-    <w:p>
-      <w:pPr>
-        <w:numPr>
-          <w:ilvl w:val="1"/>
-          <w:numId w:val="2"/>
-        </w:numPr>
-        <w:rPr>
-          <w:lang w:val="en-IL"/>
-        </w:rPr>
-      </w:pPr>
-      <w:r>
-        <w:rPr>
-          <w:lang w:val="en-IL"/>
-        </w:rPr>
-        <w:t>implement hens' email</w:t>
-      </w:r>
-    </w:p>
-    <w:p>
-      <w:pPr>
-        <w:numPr>
-          <w:ilvl w:val="0"/>
-          <w:numId w:val="2"/>
-        </w:numPr>
-        <w:rPr>
-          <w:lang w:val="en-IL"/>
-        </w:rPr>
-      </w:pPr>
-      <w:r>
-        <w:rPr>
-          <w:lang w:val="en-IL"/>
-        </w:rPr>
-        <w:t>On campus:</w:t>
-      </w:r>
-    </w:p>
-    <w:p>
-      <w:pPr>
-        <w:numPr>
-          <w:ilvl w:val="1"/>
-          <w:numId w:val="2"/>
-        </w:numPr>
-        <w:rPr>
-          <w:lang w:val="en-IL"/>
-        </w:rPr>
-      </w:pPr>
-      <w:r>
-        <w:rPr>
-          <w:lang w:val="en-IL"/>
-        </w:rPr>
-        <w:t xml:space="preserve">Add </w:t>
-      </w:r>
-      <w:proofErr w:type="spellStart"/>
-      <w:r>
-        <w:rPr>
-          <w:lang w:val="en-IL"/>
-        </w:rPr>
-        <w:t>klalit</w:t>
-      </w:r>
-      <w:proofErr w:type="spellEnd"/>
-      <w:r>
-        <w:rPr>
-          <w:lang w:val="en-IL"/>
-        </w:rPr>
-        <w:t xml:space="preserve"> location</w:t>
+        <w:t>I</w:t>
+      </w:r>
+      <w:bookmarkStart w:id="0" w:name="_GoBack"/>
+      <w:bookmarkEnd w:id="0"/>
+      <w:r>
+        <w:rPr>
+          <w:lang w:val="en-IL"/>
+        </w:rPr>
+        <w:t>mplement hens' email</w:t>
       </w:r>
     </w:p>
     <w:p>
@@ -359,8 +213,50 @@
       </w:r>
     </w:p>
     <w:p>
-      <w:bookmarkStart w:id="0" w:name="_GoBack"/>
-      <w:bookmarkEnd w:id="0"/>
+      <w:pPr>
+        <w:numPr>
+          <w:ilvl w:val="0"/>
+          <w:numId w:val="3"/>
+        </w:numPr>
+        <w:rPr>
+          <w:lang w:val="en-IL"/>
+        </w:rPr>
+      </w:pPr>
+      <w:r>
+        <w:rPr>
+          <w:lang w:val="en-IL"/>
+        </w:rPr>
+        <w:t xml:space="preserve">Remove </w:t>
+      </w:r>
+      <w:r>
+        <w:rPr>
+          <w:lang w:val="en-IL"/>
+        </w:rPr>
+        <w:t>data-collapsed="false"</w:t>
+      </w:r>
+    </w:p>
+    <w:p>
+      <w:pPr>
+        <w:rPr>
+          <w:rtl/>
+        </w:rPr>
+      </w:pPr>
+    </w:p>
+    <w:p>
+      <w:pPr>
+        <w:rPr>
+          <w:rtl/>
+        </w:rPr>
+      </w:pPr>
+    </w:p>
+    <w:p>
+      <w:pPr>
+        <w:pStyle w:val="ListParagraph"/>
+        <w:ind w:left="1440"/>
+        <w:rPr>
+          <w:lang w:val="en-IL"/>
+        </w:rPr>
+      </w:pPr>
     </w:p>
     <w:sectPr>
       <w:pgSz w:w="11906" w:h="16838"/>
@@ -375,6 +271,119 @@
 <file path=word/numbering.xml><?xml version="1.0" encoding="utf-8"?>
 <w:numbering xmlns:wpc="http://schemas.microsoft.com/office/word/2010/wordprocessingCanvas" xmlns:cx="http://schemas.microsoft.com/office/drawing/2014/chartex" xmlns:cx1="http://schemas.microsoft.com/office/drawing/2015/9/8/chartex" xmlns:cx2="http://schemas.microsoft.com/office/drawing/2015/10/21/chartex" xmlns:cx3="http://schemas.microsoft.com/office/drawing/2016/5/9/chartex" xmlns:cx4="http://schemas.microsoft.com/office/drawing/2016/5/10/chartex" xmlns:cx5="http://schemas.microsoft.com/office/drawing/2016/5/11/chartex" xmlns:cx6="http://schemas.microsoft.com/office/drawing/2016/5/12/chartex" xmlns:cx7="http://schemas.microsoft.com/office/drawing/2016/5/13/chartex" xmlns:cx8="http://schemas.microsoft.com/office/drawing/2016/5/14/chartex" xmlns:mc="http://schemas.openxmlformats.org/markup-compatibility/2006" xmlns:aink="http://schemas.microsoft.com/office/drawing/2016/ink" xmlns:am3d="http://schemas.microsoft.com/office/drawing/2017/model3d" xmlns:o="urn:schemas-microsoft-com:office:office" xmlns:r="http://schemas.openxmlformats.org/officeDocument/2006/relationships" xmlns:m="http://schemas.openxmlformats.org/officeDocument/2006/math" xmlns:v="urn:schemas-microsoft-com:vml" xmlns:wp14="http://schemas.microsoft.com/office/word/2010/wordprocessingDrawing" xmlns:wp="http://schemas.openxmlformats.org/drawingml/2006/wordprocessingDrawing" xmlns:w10="urn:schemas-microsoft-com:office:word" xmlns:w="http://schemas.openxmlformats.org/wordprocessingml/2006/main" xmlns:w14="http://schemas.microsoft.com/office/word/2010/wordml" xmlns:w15="http://schemas.microsoft.com/office/word/2012/wordml" xmlns:w16cid="http://schemas.microsoft.com/office/word/2016/wordml/cid" xmlns:w16se="http://schemas.microsoft.com/office/word/2015/wordml/symex" xmlns:wpg="http://schemas.microsoft.com/office/word/2010/wordprocessingGroup" xmlns:wpi="http://schemas.microsoft.com/office/word/2010/wordprocessingInk" xmlns:wne="http://schemas.microsoft.com/office/word/2006/wordml" xmlns:wps="http://schemas.microsoft.com/office/word/2010/wordprocessingShape" mc:Ignorable="w14 w15 w16se w16cid wp14">
   <w:abstractNum w:abstractNumId="0" w15:restartNumberingAfterBreak="0">
+    <w:nsid w:val="1F19427C"/>
+    <w:multiLevelType w:val="hybridMultilevel"/>
+    <w:tmpl w:val="A3882DB8"/>
+    <w:lvl w:ilvl="0" w:tplc="86829006">
+      <w:start w:val="1"/>
+      <w:numFmt w:val="bullet"/>
+      <w:lvlText w:val=""/>
+      <w:lvlJc w:val="left"/>
+      <w:pPr>
+        <w:ind w:left="720" w:hanging="360"/>
+      </w:pPr>
+      <w:rPr>
+        <w:rFonts w:ascii="Symbol" w:eastAsiaTheme="minorEastAsia" w:hAnsi="Symbol" w:cstheme="minorBidi" w:hint="default"/>
+      </w:rPr>
+    </w:lvl>
+    <w:lvl w:ilvl="1" w:tplc="00000003">
+      <w:start w:val="1"/>
+      <w:numFmt w:val="bullet"/>
+      <w:lvlText w:val="o"/>
+      <w:lvlJc w:val="left"/>
+      <w:pPr>
+        <w:ind w:left="1440" w:hanging="360"/>
+      </w:pPr>
+      <w:rPr>
+        <w:rFonts w:ascii="Courier New" w:hAnsi="Courier New" w:cs="Courier New" w:hint="default"/>
+      </w:rPr>
+    </w:lvl>
+    <w:lvl w:ilvl="2" w:tplc="00000005">
+      <w:start w:val="1"/>
+      <w:numFmt w:val="bullet"/>
+      <w:lvlText w:val=""/>
+      <w:lvlJc w:val="left"/>
+      <w:pPr>
+        <w:ind w:left="2160" w:hanging="360"/>
+      </w:pPr>
+      <w:rPr>
+        <w:rFonts w:ascii="Wingdings" w:hAnsi="Wingdings" w:hint="default"/>
+      </w:rPr>
+    </w:lvl>
+    <w:lvl w:ilvl="3" w:tplc="00000001" w:tentative="1">
+      <w:start w:val="1"/>
+      <w:numFmt w:val="bullet"/>
+      <w:lvlText w:val=""/>
+      <w:lvlJc w:val="left"/>
+      <w:pPr>
+        <w:ind w:left="2880" w:hanging="360"/>
+      </w:pPr>
+      <w:rPr>
+        <w:rFonts w:ascii="Symbol" w:hAnsi="Symbol" w:hint="default"/>
+      </w:rPr>
+    </w:lvl>
+    <w:lvl w:ilvl="4" w:tplc="00000003" w:tentative="1">
+      <w:start w:val="1"/>
+      <w:numFmt w:val="bullet"/>
+      <w:lvlText w:val="o"/>
+      <w:lvlJc w:val="left"/>
+      <w:pPr>
+        <w:ind w:left="3600" w:hanging="360"/>
+      </w:pPr>
+      <w:rPr>
+        <w:rFonts w:ascii="Courier New" w:hAnsi="Courier New" w:cs="Courier New" w:hint="default"/>
+      </w:rPr>
+    </w:lvl>
+    <w:lvl w:ilvl="5" w:tplc="00000005" w:tentative="1">
+      <w:start w:val="1"/>
+      <w:numFmt w:val="bullet"/>
+      <w:lvlText w:val=""/>
+      <w:lvlJc w:val="left"/>
+      <w:pPr>
+        <w:ind w:left="4320" w:hanging="360"/>
+      </w:pPr>
+      <w:rPr>
+        <w:rFonts w:ascii="Wingdings" w:hAnsi="Wingdings" w:hint="default"/>
+      </w:rPr>
+    </w:lvl>
+    <w:lvl w:ilvl="6" w:tplc="00000001" w:tentative="1">
+      <w:start w:val="1"/>
+      <w:numFmt w:val="bullet"/>
+      <w:lvlText w:val=""/>
+      <w:lvlJc w:val="left"/>
+      <w:pPr>
+        <w:ind w:left="5040" w:hanging="360"/>
+      </w:pPr>
+      <w:rPr>
+        <w:rFonts w:ascii="Symbol" w:hAnsi="Symbol" w:hint="default"/>
+      </w:rPr>
+    </w:lvl>
+    <w:lvl w:ilvl="7" w:tplc="00000003" w:tentative="1">
+      <w:start w:val="1"/>
+      <w:numFmt w:val="bullet"/>
+      <w:lvlText w:val="o"/>
+      <w:lvlJc w:val="left"/>
+      <w:pPr>
+        <w:ind w:left="5760" w:hanging="360"/>
+      </w:pPr>
+      <w:rPr>
+        <w:rFonts w:ascii="Courier New" w:hAnsi="Courier New" w:cs="Courier New" w:hint="default"/>
+      </w:rPr>
+    </w:lvl>
+    <w:lvl w:ilvl="8" w:tplc="00000005" w:tentative="1">
+      <w:start w:val="1"/>
+      <w:numFmt w:val="bullet"/>
+      <w:lvlText w:val=""/>
+      <w:lvlJc w:val="left"/>
+      <w:pPr>
+        <w:ind w:left="6480" w:hanging="360"/>
+      </w:pPr>
+      <w:rPr>
+        <w:rFonts w:ascii="Wingdings" w:hAnsi="Wingdings" w:hint="default"/>
+      </w:rPr>
+    </w:lvl>
+  </w:abstractNum>
+  <w:abstractNum w:abstractNumId="1" w15:restartNumberingAfterBreak="0">
     <w:nsid w:val="405B2D2D"/>
     <w:multiLevelType w:val="hybridMultilevel"/>
     <w:tmpl w:val="96C0BEDC"/>
@@ -463,7 +472,7 @@
       </w:pPr>
     </w:lvl>
   </w:abstractNum>
-  <w:abstractNum w:abstractNumId="1" w15:restartNumberingAfterBreak="0">
+  <w:abstractNum w:abstractNumId="2" w15:restartNumberingAfterBreak="0">
     <w:nsid w:val="48523834"/>
     <w:multiLevelType w:val="hybridMultilevel"/>
     <w:tmpl w:val="1870C4C4"/>
@@ -552,7 +561,7 @@
       </w:pPr>
     </w:lvl>
   </w:abstractNum>
-  <w:abstractNum w:abstractNumId="2" w15:restartNumberingAfterBreak="0">
+  <w:abstractNum w:abstractNumId="3" w15:restartNumberingAfterBreak="0">
     <w:nsid w:val="5C5B5BCC"/>
     <w:multiLevelType w:val="hybridMultilevel"/>
     <w:tmpl w:val="4B2671E2"/>
@@ -642,12 +651,15 @@
     </w:lvl>
   </w:abstractNum>
   <w:num w:numId="1">
+    <w:abstractNumId w:val="2"/>
+  </w:num>
+  <w:num w:numId="2">
+    <w:abstractNumId w:val="3"/>
+  </w:num>
+  <w:num w:numId="3">
     <w:abstractNumId w:val="1"/>
   </w:num>
-  <w:num w:numId="2">
-    <w:abstractNumId w:val="2"/>
-  </w:num>
-  <w:num w:numId="3">
+  <w:num w:numId="4">
     <w:abstractNumId w:val="0"/>
   </w:num>
 </w:numbering>
@@ -1135,6 +1147,17 @@
       <w:spacing w:val="5"/>
     </w:rPr>
   </w:style>
+  <w:style w:type="paragraph" w:styleId="ListParagraph">
+    <w:name w:val="List Paragraph"/>
+    <w:basedOn w:val="Normal"/>
+    <w:uiPriority w:val="34"/>
+    <w:qFormat/>
+    <w:rsid w:val="00133CB2"/>
+    <w:pPr>
+      <w:ind w:left="720"/>
+      <w:contextualSpacing/>
+    </w:pPr>
+  </w:style>
 </w:styles>
 </file>
 

--- a/TODO.docx
+++ b/TODO.docx
@@ -127,6 +127,42 @@
     </w:p>
     <w:p>
       <w:pPr>
+        <w:numPr>
+          <w:ilvl w:val="0"/>
+          <w:numId w:val="1"/>
+        </w:numPr>
+        <w:rPr>
+          <w:lang w:val="en-IL"/>
+        </w:rPr>
+      </w:pPr>
+      <w:r>
+        <w:rPr>
+          <w:lang w:val="en-IL"/>
+        </w:rPr>
+        <w:t>Special thanks div block</w:t>
+      </w:r>
+    </w:p>
+    <w:p>
+      <w:pPr>
+        <w:numPr>
+          <w:ilvl w:val="0"/>
+          <w:numId w:val="1"/>
+        </w:numPr>
+        <w:rPr>
+          <w:lang w:val="en-IL"/>
+        </w:rPr>
+      </w:pPr>
+      <w:r>
+        <w:rPr>
+          <w:lang w:val="en-IL"/>
+        </w:rPr>
+        <w:t xml:space="preserve">Check out google analytics. </w:t>
+      </w:r>
+      <w:bookmarkStart w:id="0" w:name="_GoBack"/>
+      <w:bookmarkEnd w:id="0"/>
+    </w:p>
+    <w:p>
+      <w:pPr>
         <w:rPr>
           <w:lang w:val="en-IL"/>
         </w:rPr>
@@ -155,8 +191,6 @@
         </w:rPr>
         <w:t>I</w:t>
       </w:r>
-      <w:bookmarkStart w:id="0" w:name="_GoBack"/>
-      <w:bookmarkEnd w:id="0"/>
       <w:r>
         <w:rPr>
           <w:lang w:val="en-IL"/>
